--- a/Documents/Functional_Specification.docx
+++ b/Documents/Functional_Specification.docx
@@ -50,8 +50,26 @@
           <w:sz w:val="24"/>
           <w:szCs w:val="24"/>
         </w:rPr>
-        <w:t>Measuring 6DOF platform accuracy</w:t>
-      </w:r>
+        <w:t>MIDDLESEX PLATFORM ME</w:t>
+      </w:r>
+      <w:r>
+        <w:rPr>
+          <w:b/>
+          <w:sz w:val="24"/>
+          <w:szCs w:val="24"/>
+        </w:rPr>
+        <w:t>A</w:t>
+      </w:r>
+      <w:r>
+        <w:rPr>
+          <w:b/>
+          <w:sz w:val="24"/>
+          <w:szCs w:val="24"/>
+        </w:rPr>
+        <w:t>SURING SYSTEM</w:t>
+      </w:r>
+      <w:bookmarkStart w:id="0" w:name="_GoBack"/>
+      <w:bookmarkEnd w:id="0"/>
     </w:p>
     <w:p>
       <w:pPr>
@@ -138,6 +156,7 @@
           <w:docPartUnique/>
         </w:docPartObj>
       </w:sdtPr>
+      <w:sdtEndPr/>
       <w:sdtContent>
         <w:p>
           <w:pPr>
@@ -798,8 +817,6 @@
       <w:r>
         <w:br w:type="page"/>
       </w:r>
-      <w:bookmarkStart w:id="0" w:name="_GoBack"/>
-      <w:bookmarkEnd w:id="0"/>
     </w:p>
     <w:p/>
     <w:p>
@@ -1681,6 +1698,15 @@
       <w:r>
         <w:t xml:space="preserve"> </w:t>
       </w:r>
+      <w:r>
+        <w:t>H</w:t>
+      </w:r>
+      <w:r>
+        <w:t>,</w:t>
+      </w:r>
+      <w:r>
+        <w:t xml:space="preserve"> </w:t>
+      </w:r>
       <w:proofErr w:type="spellStart"/>
       <w:r>
         <w:t>xxxx</w:t>
@@ -1730,7 +1756,7 @@
       </w:r>
       <w:proofErr w:type="spellEnd"/>
       <w:r>
-        <w:t xml:space="preserve">, Angles </w:t>
+        <w:t xml:space="preserve">, </w:t>
       </w:r>
       <w:proofErr w:type="spellStart"/>
       <w:r>
@@ -2527,7 +2553,7 @@
             <w:bCs/>
             <w:noProof/>
           </w:rPr>
-          <w:t>1</w:t>
+          <w:t>9</w:t>
         </w:r>
         <w:r>
           <w:rPr>
@@ -4225,7 +4251,7 @@
 </file>
 
 <file path=customXml/itemProps1.xml><?xml version="1.0" encoding="utf-8"?>
-<ds:datastoreItem xmlns:ds="http://schemas.openxmlformats.org/officeDocument/2006/customXml" ds:itemID="{06F2E1A1-8E1A-40D7-9065-E3039EACF715}">
+<ds:datastoreItem xmlns:ds="http://schemas.openxmlformats.org/officeDocument/2006/customXml" ds:itemID="{0F4FA26A-06BC-4819-AE33-71A551566241}">
   <ds:schemaRefs>
     <ds:schemaRef ds:uri="http://schemas.openxmlformats.org/officeDocument/2006/bibliography"/>
   </ds:schemaRefs>

--- a/Documents/Functional_Specification.docx
+++ b/Documents/Functional_Specification.docx
@@ -68,8 +68,6 @@
         </w:rPr>
         <w:t>SURING SYSTEM</w:t>
       </w:r>
-      <w:bookmarkStart w:id="0" w:name="_GoBack"/>
-      <w:bookmarkEnd w:id="0"/>
     </w:p>
     <w:p>
       <w:pPr>
@@ -824,11 +822,11 @@
         <w:pStyle w:val="Heading1"/>
         <w:contextualSpacing w:val="0"/>
       </w:pPr>
-      <w:bookmarkStart w:id="1" w:name="_Toc507509184"/>
+      <w:bookmarkStart w:id="0" w:name="_Toc507509184"/>
       <w:r>
         <w:t>1. Abstract</w:t>
       </w:r>
-      <w:bookmarkEnd w:id="1"/>
+      <w:bookmarkEnd w:id="0"/>
     </w:p>
     <w:p>
       <w:r>
@@ -860,11 +858,11 @@
         <w:pStyle w:val="Heading1"/>
         <w:contextualSpacing w:val="0"/>
       </w:pPr>
-      <w:bookmarkStart w:id="2" w:name="_Toc507509185"/>
+      <w:bookmarkStart w:id="1" w:name="_Toc507509185"/>
       <w:r>
         <w:t>2. Background</w:t>
       </w:r>
-      <w:bookmarkEnd w:id="2"/>
+      <w:bookmarkEnd w:id="1"/>
     </w:p>
     <w:p>
       <w:r>
@@ -1116,64 +1114,64 @@
         <w:pStyle w:val="Heading1"/>
         <w:contextualSpacing w:val="0"/>
       </w:pPr>
-      <w:bookmarkStart w:id="3" w:name="_Toc507509186"/>
+      <w:bookmarkStart w:id="2" w:name="_Toc507509186"/>
       <w:r>
         <w:t>3. Introduction</w:t>
       </w:r>
+      <w:bookmarkEnd w:id="2"/>
+    </w:p>
+    <w:p>
+      <w:r>
+        <w:t>The purpose of this project is to design and develop a complete system including hardware and software that</w:t>
+      </w:r>
+      <w:r>
+        <w:t xml:space="preserve"> provides error information on </w:t>
+      </w:r>
+      <w:r>
+        <w:t>the real-time performance of the Middlesex 6DOF Platform. The system will measure the actual movem</w:t>
+      </w:r>
+      <w:r>
+        <w:t xml:space="preserve">ents of the platform by using distance and angle </w:t>
+      </w:r>
+      <w:r>
+        <w:t>sensors and wil</w:t>
+      </w:r>
+      <w:r>
+        <w:t>l compare the measured lengths and angles</w:t>
+      </w:r>
+      <w:r>
+        <w:t xml:space="preserve"> with t</w:t>
+      </w:r>
+      <w:r>
+        <w:t>he desired movements that a</w:t>
+      </w:r>
+      <w:r>
+        <w:t>re set up by</w:t>
+      </w:r>
+      <w:r>
+        <w:t xml:space="preserve"> </w:t>
+      </w:r>
+      <w:r>
+        <w:t xml:space="preserve">a </w:t>
+      </w:r>
+      <w:r>
+        <w:t>monitor module</w:t>
+      </w:r>
+      <w:r>
+        <w:t xml:space="preserve">. </w:t>
+      </w:r>
+      <w:bookmarkStart w:id="3" w:name="_Hlk504053357"/>
+      <w:r>
+        <w:t xml:space="preserve">The </w:t>
+      </w:r>
+      <w:r>
+        <w:t xml:space="preserve">Monitor will </w:t>
+      </w:r>
+      <w:proofErr w:type="gramStart"/>
+      <w:r>
+        <w:t>c</w:t>
+      </w:r>
       <w:bookmarkEnd w:id="3"/>
-    </w:p>
-    <w:p>
-      <w:r>
-        <w:t>The purpose of this project is to design and develop a complete system including hardware and software that</w:t>
-      </w:r>
-      <w:r>
-        <w:t xml:space="preserve"> provides error information on </w:t>
-      </w:r>
-      <w:r>
-        <w:t>the real-time performance of the Middlesex 6DOF Platform. The system will measure the actual movem</w:t>
-      </w:r>
-      <w:r>
-        <w:t xml:space="preserve">ents of the platform by using distance and angle </w:t>
-      </w:r>
-      <w:r>
-        <w:t>sensors and wil</w:t>
-      </w:r>
-      <w:r>
-        <w:t>l compare the measured lengths and angles</w:t>
-      </w:r>
-      <w:r>
-        <w:t xml:space="preserve"> with t</w:t>
-      </w:r>
-      <w:r>
-        <w:t>he desired movements that a</w:t>
-      </w:r>
-      <w:r>
-        <w:t>re set up by</w:t>
-      </w:r>
-      <w:r>
-        <w:t xml:space="preserve"> </w:t>
-      </w:r>
-      <w:r>
-        <w:t xml:space="preserve">a </w:t>
-      </w:r>
-      <w:r>
-        <w:t>monitor module</w:t>
-      </w:r>
-      <w:r>
-        <w:t xml:space="preserve">. </w:t>
-      </w:r>
-      <w:bookmarkStart w:id="4" w:name="_Hlk504053357"/>
-      <w:r>
-        <w:t xml:space="preserve">The </w:t>
-      </w:r>
-      <w:r>
-        <w:t xml:space="preserve">Monitor will </w:t>
-      </w:r>
-      <w:proofErr w:type="gramStart"/>
-      <w:r>
-        <w:t>c</w:t>
-      </w:r>
-      <w:bookmarkEnd w:id="4"/>
       <w:r>
         <w:t>onsists</w:t>
       </w:r>
@@ -1425,11 +1423,11 @@
         <w:pStyle w:val="Heading1"/>
         <w:contextualSpacing w:val="0"/>
       </w:pPr>
-      <w:bookmarkStart w:id="5" w:name="_Toc507509187"/>
+      <w:bookmarkStart w:id="4" w:name="_Toc507509187"/>
       <w:r>
         <w:t>4. Functionalities</w:t>
       </w:r>
-      <w:bookmarkEnd w:id="5"/>
+      <w:bookmarkEnd w:id="4"/>
       <w:r>
         <w:t xml:space="preserve"> </w:t>
       </w:r>
@@ -1448,11 +1446,11 @@
         <w:pStyle w:val="Heading2"/>
         <w:contextualSpacing w:val="0"/>
       </w:pPr>
-      <w:bookmarkStart w:id="6" w:name="_Toc507509188"/>
+      <w:bookmarkStart w:id="5" w:name="_Toc507509188"/>
       <w:r>
         <w:t>4.1. Sensor Server</w:t>
       </w:r>
-      <w:bookmarkEnd w:id="6"/>
+      <w:bookmarkEnd w:id="5"/>
     </w:p>
     <w:p>
       <w:r>
@@ -1828,7 +1826,7 @@
         <w:pStyle w:val="Heading2"/>
         <w:contextualSpacing w:val="0"/>
       </w:pPr>
-      <w:bookmarkStart w:id="7" w:name="_Toc507509189"/>
+      <w:bookmarkStart w:id="6" w:name="_Toc507509189"/>
       <w:r>
         <w:t xml:space="preserve">4.2. </w:t>
       </w:r>
@@ -1838,7 +1836,7 @@
       <w:r>
         <w:t>onitor</w:t>
       </w:r>
-      <w:bookmarkEnd w:id="7"/>
+      <w:bookmarkEnd w:id="6"/>
     </w:p>
     <w:p>
       <w:r>
@@ -2002,13 +2000,25 @@
         <w:t xml:space="preserve"> and it moves five steps from the </w:t>
       </w:r>
       <w:r>
-        <w:t>neutral point to the maximum angle which is +20 degrees</w:t>
+        <w:t>neutral point to</w:t>
+      </w:r>
+      <w:r>
+        <w:t xml:space="preserve"> the maximum angle which is +10 </w:t>
+      </w:r>
+      <w:r>
+        <w:t>degrees</w:t>
       </w:r>
       <w:r>
         <w:t>,</w:t>
       </w:r>
       <w:r>
-        <w:t xml:space="preserve"> once those five steps are completed the chair will move one step straight back to the neutral position, then it will move again from the neutral position five steps to the minimum angle which is -20 degrees and then it will move back on</w:t>
+        <w:t xml:space="preserve"> once those five steps are completed the chair will move one step straight back to the neutral position, then it will move again from the neutral position five steps to the </w:t>
+      </w:r>
+      <w:r>
+        <w:t>minimum angle which is -10</w:t>
+      </w:r>
+      <w:r>
+        <w:t xml:space="preserve"> degrees and then it will move back on</w:t>
       </w:r>
       <w:r>
         <w:t>e step straight from the minimum</w:t>
@@ -2066,11 +2076,9 @@
       <w:r>
         <w:t xml:space="preserve">re found in the following </w:t>
       </w:r>
-      <w:proofErr w:type="gramStart"/>
-      <w:r>
-        <w:t>repository  (</w:t>
-      </w:r>
-      <w:proofErr w:type="gramEnd"/>
+      <w:r>
+        <w:t>repository (</w:t>
+      </w:r>
       <w:r>
         <w:t>github.com/</w:t>
       </w:r>
@@ -2098,7 +2106,7 @@
         <w:pStyle w:val="Heading1"/>
         <w:contextualSpacing w:val="0"/>
       </w:pPr>
-      <w:bookmarkStart w:id="8" w:name="_Toc507509190"/>
+      <w:bookmarkStart w:id="7" w:name="_Toc507509190"/>
       <w:r>
         <w:t xml:space="preserve">5. Understanding </w:t>
       </w:r>
@@ -2108,7 +2116,7 @@
       <w:r>
         <w:t>Output Data</w:t>
       </w:r>
-      <w:bookmarkEnd w:id="8"/>
+      <w:bookmarkEnd w:id="7"/>
     </w:p>
     <w:p>
       <w:r>
@@ -2127,10 +2135,10 @@
           <w:noProof/>
         </w:rPr>
         <w:drawing>
-          <wp:inline distT="0" distB="0" distL="0" distR="0" wp14:anchorId="7DECC723" wp14:editId="2517D3C8">
-            <wp:extent cx="5553075" cy="2724150"/>
-            <wp:effectExtent l="0" t="0" r="9525" b="0"/>
-            <wp:docPr id="3" name="Picture 3"/>
+          <wp:inline distT="0" distB="0" distL="0" distR="0">
+            <wp:extent cx="5731510" cy="3752850"/>
+            <wp:effectExtent l="0" t="0" r="2540" b="0"/>
+            <wp:docPr id="2" name="Picture 2" descr="A close up of text on a white background&#10;&#10;Description generated with very high confidence"/>
             <wp:cNvGraphicFramePr>
               <a:graphicFrameLocks xmlns:a="http://schemas.openxmlformats.org/drawingml/2006/main" noChangeAspect="1"/>
             </wp:cNvGraphicFramePr>
@@ -2138,30 +2146,29 @@
               <a:graphicData uri="http://schemas.openxmlformats.org/drawingml/2006/picture">
                 <pic:pic xmlns:pic="http://schemas.openxmlformats.org/drawingml/2006/picture">
                   <pic:nvPicPr>
-                    <pic:cNvPr id="1" name=""/>
+                    <pic:cNvPr id="2" name="Capture.PNG"/>
                     <pic:cNvPicPr/>
                   </pic:nvPicPr>
-                  <pic:blipFill rotWithShape="1">
-                    <a:blip r:embed="rId14"/>
-                    <a:srcRect l="6814" t="21281" r="5107" b="35271"/>
-                    <a:stretch/>
+                  <pic:blipFill>
+                    <a:blip r:embed="rId14">
+                      <a:extLst>
+                        <a:ext uri="{28A0092B-C50C-407E-A947-70E740481C1C}">
+                          <a14:useLocalDpi xmlns:a14="http://schemas.microsoft.com/office/drawing/2010/main" val="0"/>
+                        </a:ext>
+                      </a:extLst>
+                    </a:blip>
+                    <a:stretch>
+                      <a:fillRect/>
+                    </a:stretch>
                   </pic:blipFill>
-                  <pic:spPr bwMode="auto">
+                  <pic:spPr>
                     <a:xfrm>
                       <a:off x="0" y="0"/>
-                      <a:ext cx="5553075" cy="2724150"/>
+                      <a:ext cx="5731510" cy="3752850"/>
                     </a:xfrm>
                     <a:prstGeom prst="rect">
                       <a:avLst/>
                     </a:prstGeom>
-                    <a:ln>
-                      <a:noFill/>
-                    </a:ln>
-                    <a:extLst>
-                      <a:ext uri="{53640926-AAD7-44D8-BBD7-CCE9431645EC}">
-                        <a14:shadowObscured xmlns:a14="http://schemas.microsoft.com/office/drawing/2010/main"/>
-                      </a:ext>
-                    </a:extLst>
                   </pic:spPr>
                 </pic:pic>
               </a:graphicData>
@@ -2205,7 +2212,10 @@
     </w:p>
     <w:p>
       <w:r>
-        <w:t>The above table shows how the data will be displayed once the errors have been calculated.</w:t>
+        <w:t>The above</w:t>
+      </w:r>
+      <w:r>
+        <w:t xml:space="preserve"> table shows the error results display in an excel file.</w:t>
       </w:r>
     </w:p>
     <w:p>
@@ -2230,11 +2240,11 @@
         <w:pStyle w:val="Heading1"/>
         <w:contextualSpacing w:val="0"/>
       </w:pPr>
-      <w:bookmarkStart w:id="9" w:name="_Toc507509191"/>
+      <w:bookmarkStart w:id="8" w:name="_Toc507509191"/>
       <w:r>
         <w:t>6. Increasing Accuracy</w:t>
       </w:r>
-      <w:bookmarkEnd w:id="9"/>
+      <w:bookmarkEnd w:id="8"/>
     </w:p>
     <w:p>
       <w:r>
@@ -2347,67 +2357,73 @@
         <w:pStyle w:val="Heading1"/>
         <w:contextualSpacing w:val="0"/>
       </w:pPr>
-      <w:bookmarkStart w:id="10" w:name="_Toc507509192"/>
+      <w:bookmarkStart w:id="9" w:name="_Toc507509192"/>
       <w:r>
         <w:t>7. Troubleshooting</w:t>
       </w:r>
+      <w:bookmarkEnd w:id="9"/>
+    </w:p>
+    <w:p>
+      <w:r>
+        <w:t>As with any other system errors may occur while running the system. These errors can be either communication problems or hardware issues. The following are different types of errors that may occur:</w:t>
+      </w:r>
+    </w:p>
+    <w:p/>
+    <w:p>
+      <w:r>
+        <w:rPr>
+          <w:b/>
+        </w:rPr>
+        <w:t>Hardware Issues</w:t>
+      </w:r>
+      <w:r>
+        <w:t xml:space="preserve"> – Some of the hardware may not respond and function as required, so to solve this issue try restating the device, if it does not help reprogram the device to make sure the device functions properly.</w:t>
+      </w:r>
+    </w:p>
+    <w:p/>
+    <w:p>
+      <w:r>
+        <w:rPr>
+          <w:b/>
+        </w:rPr>
+        <w:t>Sensors not responding</w:t>
+      </w:r>
+      <w:r>
+        <w:t xml:space="preserve"> – sometimes the sensors might not respond and thus not getting any reading due to the reason that they are not wired properly or faulty sensor, to solve this issue ensure al</w:t>
+      </w:r>
+      <w:r>
+        <w:t>l the wires are intact properly.</w:t>
+      </w:r>
+    </w:p>
+    <w:p>
+      <w:r>
+        <w:t xml:space="preserve">Sometimes only one of the sensor might not be getting any readings, how is one supposed to know </w:t>
+      </w:r>
+      <w:r>
+        <w:t>which sensor is faulty, on the sensor server whenever there is no reading for a certain sensor a (0) will be displayed for that sensor and so once the monitor receives this value it will stop the program and display an error message indicating which sensor is faulty.</w:t>
+      </w:r>
+    </w:p>
+    <w:p/>
+    <w:p>
+      <w:r>
+        <w:rPr>
+          <w:b/>
+        </w:rPr>
+        <w:t>Inter</w:t>
+      </w:r>
+      <w:r>
+        <w:rPr>
+          <w:b/>
+        </w:rPr>
+        <w:t>-</w:t>
+      </w:r>
+      <w:bookmarkStart w:id="10" w:name="_GoBack"/>
       <w:bookmarkEnd w:id="10"/>
-    </w:p>
-    <w:p>
-      <w:r>
-        <w:t>As with any other system errors may occur while running the system. These errors can be either communication problems or hardware issues. The following are different types of errors that may occur:</w:t>
-      </w:r>
-    </w:p>
-    <w:p/>
-    <w:p>
-      <w:r>
-        <w:rPr>
-          <w:b/>
-        </w:rPr>
-        <w:t>Hardware Issues</w:t>
-      </w:r>
-      <w:r>
-        <w:t xml:space="preserve"> – Some of the hardware may not respond and function as required, so to solve this issue try restating the device, if it does not help reprogram the device to make sure the device functions properly.</w:t>
-      </w:r>
-    </w:p>
-    <w:p/>
-    <w:p>
-      <w:r>
-        <w:rPr>
-          <w:b/>
-        </w:rPr>
-        <w:t>Sensors not responding</w:t>
-      </w:r>
-      <w:r>
-        <w:t xml:space="preserve"> – sometimes the sensors might not respond and thus not getting any reading due to the reason that they are not wired properly or faulty sensor, to solve this issue ensure al</w:t>
-      </w:r>
-      <w:r>
-        <w:t>l the wires are intact properly.</w:t>
-      </w:r>
-    </w:p>
-    <w:p>
-      <w:r>
-        <w:t xml:space="preserve">Sometimes only one of the sensor might not be getting any readings, how is one supposed to know </w:t>
-      </w:r>
-      <w:r>
-        <w:t>which sensor is faulty, on the sensor server whenever there is no reading for a certain sensor a (0) will be displayed for that sensor and so once the monitor receives this value it will stop the program and display an error message indicating which sensor is faulty.</w:t>
-      </w:r>
-    </w:p>
-    <w:p/>
-    <w:p>
-      <w:proofErr w:type="spellStart"/>
-      <w:r>
-        <w:rPr>
-          <w:b/>
-        </w:rPr>
-        <w:t>Intermodule</w:t>
-      </w:r>
-      <w:proofErr w:type="spellEnd"/>
-      <w:r>
-        <w:rPr>
-          <w:b/>
-        </w:rPr>
-        <w:t xml:space="preserve"> connectivity/Network issues</w:t>
+      <w:r>
+        <w:rPr>
+          <w:b/>
+        </w:rPr>
+        <w:t>module connectivity/Network issues</w:t>
       </w:r>
       <w:r>
         <w:t xml:space="preserve"> – There are several software modules that communicate with each other using sockets. If any of the modules is unable to communicate with other modules verify the port number for each module. If the problem still exists try closing all the programs and restart the PC. </w:t>
@@ -4251,7 +4267,7 @@
 </file>
 
 <file path=customXml/itemProps1.xml><?xml version="1.0" encoding="utf-8"?>
-<ds:datastoreItem xmlns:ds="http://schemas.openxmlformats.org/officeDocument/2006/customXml" ds:itemID="{0F4FA26A-06BC-4819-AE33-71A551566241}">
+<ds:datastoreItem xmlns:ds="http://schemas.openxmlformats.org/officeDocument/2006/customXml" ds:itemID="{0FF29D29-C63F-471B-8863-58C45393C9DA}">
   <ds:schemaRefs>
     <ds:schemaRef ds:uri="http://schemas.openxmlformats.org/officeDocument/2006/bibliography"/>
   </ds:schemaRefs>

--- a/Documents/Functional_Specification.docx
+++ b/Documents/Functional_Specification.docx
@@ -2055,7 +2055,21 @@
         <w:t xml:space="preserve"> </w:t>
       </w:r>
       <w:r>
-        <w:t>steps that were used for the angles in which the maximum length is +10cm and the minimum length is -10cm.</w:t>
+        <w:t>steps that were used for the angles in which the maximum length is +10</w:t>
+      </w:r>
+      <w:r>
+        <w:t>0</w:t>
+      </w:r>
+      <w:r>
+        <w:t>cm and the minimum length is -10</w:t>
+      </w:r>
+      <w:r>
+        <w:t>0</w:t>
+      </w:r>
+      <w:bookmarkStart w:id="7" w:name="_GoBack"/>
+      <w:bookmarkEnd w:id="7"/>
+      <w:r>
+        <w:t>cm.</w:t>
       </w:r>
     </w:p>
     <w:p>
@@ -2106,7 +2120,7 @@
         <w:pStyle w:val="Heading1"/>
         <w:contextualSpacing w:val="0"/>
       </w:pPr>
-      <w:bookmarkStart w:id="7" w:name="_Toc507509190"/>
+      <w:bookmarkStart w:id="8" w:name="_Toc507509190"/>
       <w:r>
         <w:t xml:space="preserve">5. Understanding </w:t>
       </w:r>
@@ -2116,7 +2130,7 @@
       <w:r>
         <w:t>Output Data</w:t>
       </w:r>
-      <w:bookmarkEnd w:id="7"/>
+      <w:bookmarkEnd w:id="8"/>
     </w:p>
     <w:p>
       <w:r>
@@ -2240,11 +2254,11 @@
         <w:pStyle w:val="Heading1"/>
         <w:contextualSpacing w:val="0"/>
       </w:pPr>
-      <w:bookmarkStart w:id="8" w:name="_Toc507509191"/>
+      <w:bookmarkStart w:id="9" w:name="_Toc507509191"/>
       <w:r>
         <w:t>6. Increasing Accuracy</w:t>
       </w:r>
-      <w:bookmarkEnd w:id="8"/>
+      <w:bookmarkEnd w:id="9"/>
     </w:p>
     <w:p>
       <w:r>
@@ -2357,11 +2371,11 @@
         <w:pStyle w:val="Heading1"/>
         <w:contextualSpacing w:val="0"/>
       </w:pPr>
-      <w:bookmarkStart w:id="9" w:name="_Toc507509192"/>
+      <w:bookmarkStart w:id="10" w:name="_Toc507509192"/>
       <w:r>
         <w:t>7. Troubleshooting</w:t>
       </w:r>
-      <w:bookmarkEnd w:id="9"/>
+      <w:bookmarkEnd w:id="10"/>
     </w:p>
     <w:p>
       <w:r>
@@ -2417,8 +2431,6 @@
         </w:rPr>
         <w:t>-</w:t>
       </w:r>
-      <w:bookmarkStart w:id="10" w:name="_GoBack"/>
-      <w:bookmarkEnd w:id="10"/>
       <w:r>
         <w:rPr>
           <w:b/>
@@ -4267,7 +4279,7 @@
 </file>
 
 <file path=customXml/itemProps1.xml><?xml version="1.0" encoding="utf-8"?>
-<ds:datastoreItem xmlns:ds="http://schemas.openxmlformats.org/officeDocument/2006/customXml" ds:itemID="{0FF29D29-C63F-471B-8863-58C45393C9DA}">
+<ds:datastoreItem xmlns:ds="http://schemas.openxmlformats.org/officeDocument/2006/customXml" ds:itemID="{FA49FBE9-DEDA-4357-9413-C0C8486C3FE9}">
   <ds:schemaRefs>
     <ds:schemaRef ds:uri="http://schemas.openxmlformats.org/officeDocument/2006/bibliography"/>
   </ds:schemaRefs>
